--- a/Linux/Crontab.docx
+++ b/Linux/Crontab.docx
@@ -1171,18 +1171,8 @@
     <w:p/>
     <w:p/>
     <w:p>
-      <w:pPr>
-        <w:rPr>
-          <w:rFonts w:hint="eastAsia"/>
-        </w:rPr>
-      </w:pPr>
-      <w:r>
-        <w:t>“/”——字符用来指定一个值的的增加幅度.比如在“秒”字段中设置为"0/15"表示"第0, 15, 30,和45秒"。而"5/15"则表示"第5, 20, 35,和50".</w:t>
-      </w:r>
-      <w:bookmarkStart w:id="0" w:name="_GoBack"/>
-      <w:bookmarkEnd w:id="0"/>
-      <w:r>
-        <w:t>在'/'前加"*"字符相当于指定从0秒开始.每个字段都有一系列可以开始或结束的数值。对于“秒”和“分”字段来说，其数值范围为0到59，对于“小时”字段来说其为0到23,对于“日”字段来说为0到31,而对于“月”字段来说为1到12。"/"字段仅仅只是帮助你在允许的数值范围内从开始"第n"的值。</w:t>
+      <w:r>
+        <w:t>“/”——字符用来指定一个值的的增加幅度.比如在“秒”字段中设置为"0/15"表示"第0, 15, 30,和45秒"。而"5/15"则表示"第5, 20, 35,和50".在'/'前加"*"字符相当于指定从0秒开始.每个字段都有一系列可以开始或结束的数值。对于“秒”和“分”字段来说，其数值范围为0到59，对于“小时”字段来说其为0到23,对于“日”字段来说为0到31,而对于“月”字段来说为1到12。"/"字段仅仅只是帮助你在允许的数值范围内从开始"第n"的值。</w:t>
       </w:r>
     </w:p>
     <w:p/>
@@ -1568,9 +1558,108 @@
     </w:p>
     <w:p>
       <w:pPr>
+        <w:rPr>
+          <w:rFonts w:hint="eastAsia"/>
+        </w:rPr>
+      </w:pPr>
+    </w:p>
+    <w:p>
+      <w:pPr>
+        <w:pStyle w:val="3"/>
+        <w:numPr>
+          <w:ilvl w:val="0"/>
+          <w:numId w:val="2"/>
+        </w:numPr>
+      </w:pPr>
+      <w:r>
+        <w:rPr>
+          <w:rFonts w:hint="eastAsia"/>
+        </w:rPr>
+        <w:t>c</w:t>
+      </w:r>
+      <w:r>
+        <w:t xml:space="preserve">rontab </w:t>
+      </w:r>
+      <w:r>
+        <w:rPr>
+          <w:rFonts w:hint="eastAsia"/>
+        </w:rPr>
+        <w:t>坑</w:t>
+      </w:r>
+    </w:p>
+    <w:p>
+      <w:pPr>
+        <w:pStyle w:val="a3"/>
+        <w:numPr>
+          <w:ilvl w:val="1"/>
+          <w:numId w:val="2"/>
+        </w:numPr>
+        <w:ind w:firstLineChars="0"/>
+      </w:pPr>
+      <w:r>
+        <w:rPr>
+          <w:rFonts w:hint="eastAsia"/>
+        </w:rPr>
+        <w:t>*</w:t>
+      </w:r>
+      <w:r>
+        <w:t xml:space="preserve"> *</w:t>
+      </w:r>
+      <w:r>
+        <w:rPr>
+          <w:rFonts w:hint="eastAsia"/>
+        </w:rPr>
+        <w:t>/</w:t>
+      </w:r>
+      <w:r>
+        <w:t>1 * * *</w:t>
+      </w:r>
+    </w:p>
+    <w:p>
+      <w:pPr>
         <w:pStyle w:val="a3"/>
         <w:ind w:left="992" w:firstLineChars="0" w:firstLine="0"/>
       </w:pPr>
+      <w:r>
+        <w:rPr>
+          <w:rFonts w:hint="eastAsia"/>
+        </w:rPr>
+        <w:t>看似是每小时执行一次，但实际上是</w:t>
+      </w:r>
+      <w:r>
+        <w:rPr>
+          <w:rFonts w:hint="eastAsia"/>
+          <w:b/>
+        </w:rPr>
+        <w:t>每分钟</w:t>
+      </w:r>
+      <w:r>
+        <w:rPr>
+          <w:rFonts w:hint="eastAsia"/>
+        </w:rPr>
+        <w:t>执行一次！</w:t>
+      </w:r>
+    </w:p>
+    <w:p>
+      <w:pPr>
+        <w:pStyle w:val="a3"/>
+        <w:ind w:left="992" w:firstLineChars="0" w:firstLine="0"/>
+        <w:rPr>
+          <w:rFonts w:hint="eastAsia"/>
+        </w:rPr>
+      </w:pPr>
+      <w:r>
+        <w:rPr>
+          <w:rFonts w:hint="eastAsia"/>
+        </w:rPr>
+        <w:lastRenderedPageBreak/>
+        <w:t>因为</w:t>
+      </w:r>
+      <w:r>
+        <w:t>分钟要求的是每分钟执行，而小时却要求每一个小时执行，这2个分明是冲突的时间策略。最终以分钟为准，所以它是每分钟执行一次。</w:t>
+      </w:r>
+      <w:bookmarkStart w:id="0" w:name="_GoBack"/>
+      <w:bookmarkEnd w:id="0"/>
     </w:p>
     <w:sectPr>
       <w:pgSz w:w="11900" w:h="16840"/>

--- a/Linux/Crontab.docx
+++ b/Linux/Crontab.docx
@@ -446,8 +446,6 @@
         </w:rPr>
         <w:t>service crond status</w:t>
       </w:r>
-      <w:bookmarkStart w:id="0" w:name="_GoBack"/>
-      <w:bookmarkEnd w:id="0"/>
     </w:p>
     <w:p>
       <w:pPr>
@@ -471,7 +469,7 @@
         <w:spacing w:after="360" w:line="360" w:lineRule="atLeast"/>
         <w:jc w:val="left"/>
         <w:rPr>
-          <w:rFonts w:ascii="Helvetica Neue" w:hAnsi="Helvetica Neue" w:eastAsia="SimSun" w:cs="SimSun"/>
+          <w:rFonts w:ascii="Helvetica Neue" w:hAnsi="Helvetica Neue" w:eastAsia="宋体" w:cs="宋体"/>
           <w:color w:val="3F4549"/>
           <w:kern w:val="0"/>
           <w:sz w:val="24"/>
@@ -479,7 +477,7 @@
       </w:pPr>
       <w:r>
         <w:rPr>
-          <w:rFonts w:ascii="Helvetica Neue" w:hAnsi="Helvetica Neue" w:eastAsia="SimSun" w:cs="SimSun"/>
+          <w:rFonts w:ascii="Helvetica Neue" w:hAnsi="Helvetica Neue" w:eastAsia="宋体" w:cs="宋体"/>
           <w:color w:val="3F4549"/>
           <w:kern w:val="0"/>
           <w:sz w:val="24"/>
@@ -499,7 +497,7 @@
         <w:ind w:left="360"/>
         <w:jc w:val="left"/>
         <w:rPr>
-          <w:rFonts w:ascii="Helvetica Neue" w:hAnsi="Helvetica Neue" w:eastAsia="SimSun" w:cs="SimSun"/>
+          <w:rFonts w:ascii="Helvetica Neue" w:hAnsi="Helvetica Neue" w:eastAsia="宋体" w:cs="宋体"/>
           <w:color w:val="3F4549"/>
           <w:kern w:val="0"/>
           <w:sz w:val="24"/>
@@ -507,7 +505,7 @@
       </w:pPr>
       <w:r>
         <w:rPr>
-          <w:rFonts w:ascii="Helvetica Neue" w:hAnsi="Helvetica Neue" w:eastAsia="SimSun" w:cs="SimSun"/>
+          <w:rFonts w:ascii="Helvetica Neue" w:hAnsi="Helvetica Neue" w:eastAsia="宋体" w:cs="宋体"/>
           <w:color w:val="3F4549"/>
           <w:kern w:val="0"/>
           <w:sz w:val="24"/>
@@ -527,7 +525,7 @@
         <w:ind w:left="360"/>
         <w:jc w:val="left"/>
         <w:rPr>
-          <w:rFonts w:ascii="Helvetica Neue" w:hAnsi="Helvetica Neue" w:eastAsia="SimSun" w:cs="SimSun"/>
+          <w:rFonts w:ascii="Helvetica Neue" w:hAnsi="Helvetica Neue" w:eastAsia="宋体" w:cs="宋体"/>
           <w:color w:val="3F4549"/>
           <w:kern w:val="0"/>
           <w:sz w:val="24"/>
@@ -535,7 +533,7 @@
       </w:pPr>
       <w:r>
         <w:rPr>
-          <w:rFonts w:ascii="Helvetica Neue" w:hAnsi="Helvetica Neue" w:eastAsia="SimSun" w:cs="SimSun"/>
+          <w:rFonts w:ascii="Helvetica Neue" w:hAnsi="Helvetica Neue" w:eastAsia="宋体" w:cs="宋体"/>
           <w:color w:val="3F4549"/>
           <w:kern w:val="0"/>
           <w:sz w:val="24"/>
@@ -555,7 +553,7 @@
         <w:ind w:left="360"/>
         <w:jc w:val="left"/>
         <w:rPr>
-          <w:rFonts w:ascii="Helvetica Neue" w:hAnsi="Helvetica Neue" w:eastAsia="SimSun" w:cs="SimSun"/>
+          <w:rFonts w:ascii="Helvetica Neue" w:hAnsi="Helvetica Neue" w:eastAsia="宋体" w:cs="宋体"/>
           <w:color w:val="3F4549"/>
           <w:kern w:val="0"/>
           <w:sz w:val="24"/>
@@ -563,7 +561,7 @@
       </w:pPr>
       <w:r>
         <w:rPr>
-          <w:rFonts w:ascii="Helvetica Neue" w:hAnsi="Helvetica Neue" w:eastAsia="SimSun" w:cs="SimSun"/>
+          <w:rFonts w:ascii="Helvetica Neue" w:hAnsi="Helvetica Neue" w:eastAsia="宋体" w:cs="宋体"/>
           <w:color w:val="3F4549"/>
           <w:kern w:val="0"/>
           <w:sz w:val="24"/>
@@ -583,7 +581,7 @@
         <w:ind w:left="360"/>
         <w:jc w:val="left"/>
         <w:rPr>
-          <w:rFonts w:ascii="Helvetica Neue" w:hAnsi="Helvetica Neue" w:eastAsia="SimSun" w:cs="SimSun"/>
+          <w:rFonts w:ascii="Helvetica Neue" w:hAnsi="Helvetica Neue" w:eastAsia="宋体" w:cs="宋体"/>
           <w:color w:val="3F4549"/>
           <w:kern w:val="0"/>
           <w:sz w:val="24"/>
@@ -591,7 +589,7 @@
       </w:pPr>
       <w:r>
         <w:rPr>
-          <w:rFonts w:ascii="Helvetica Neue" w:hAnsi="Helvetica Neue" w:eastAsia="SimSun" w:cs="SimSun"/>
+          <w:rFonts w:ascii="Helvetica Neue" w:hAnsi="Helvetica Neue" w:eastAsia="宋体" w:cs="宋体"/>
           <w:color w:val="3F4549"/>
           <w:kern w:val="0"/>
           <w:sz w:val="24"/>
@@ -611,7 +609,7 @@
         <w:ind w:left="360"/>
         <w:jc w:val="left"/>
         <w:rPr>
-          <w:rFonts w:ascii="Helvetica Neue" w:hAnsi="Helvetica Neue" w:eastAsia="SimSun" w:cs="SimSun"/>
+          <w:rFonts w:ascii="Helvetica Neue" w:hAnsi="Helvetica Neue" w:eastAsia="宋体" w:cs="宋体"/>
           <w:color w:val="3F4549"/>
           <w:kern w:val="0"/>
           <w:sz w:val="24"/>
@@ -619,7 +617,7 @@
       </w:pPr>
       <w:r>
         <w:rPr>
-          <w:rFonts w:ascii="Helvetica Neue" w:hAnsi="Helvetica Neue" w:eastAsia="SimSun" w:cs="SimSun"/>
+          <w:rFonts w:ascii="Helvetica Neue" w:hAnsi="Helvetica Neue" w:eastAsia="宋体" w:cs="宋体"/>
           <w:color w:val="3F4549"/>
           <w:kern w:val="0"/>
           <w:sz w:val="24"/>
@@ -639,7 +637,7 @@
         <w:ind w:left="360"/>
         <w:jc w:val="left"/>
         <w:rPr>
-          <w:rFonts w:ascii="Helvetica Neue" w:hAnsi="Helvetica Neue" w:eastAsia="SimSun" w:cs="SimSun"/>
+          <w:rFonts w:ascii="Helvetica Neue" w:hAnsi="Helvetica Neue" w:eastAsia="宋体" w:cs="宋体"/>
           <w:color w:val="3F4549"/>
           <w:kern w:val="0"/>
           <w:sz w:val="24"/>
@@ -647,7 +645,7 @@
       </w:pPr>
       <w:r>
         <w:rPr>
-          <w:rFonts w:ascii="Helvetica Neue" w:hAnsi="Helvetica Neue" w:eastAsia="SimSun" w:cs="SimSun"/>
+          <w:rFonts w:ascii="Helvetica Neue" w:hAnsi="Helvetica Neue" w:eastAsia="宋体" w:cs="宋体"/>
           <w:color w:val="3F4549"/>
           <w:kern w:val="0"/>
           <w:sz w:val="24"/>
@@ -1315,6 +1313,16 @@
         <w:gridCol w:w="7524"/>
       </w:tblGrid>
       <w:tr>
+        <w:tblPrEx>
+          <w:tblBorders>
+            <w:top w:val="single" w:color="auto" w:sz="4" w:space="0"/>
+            <w:left w:val="single" w:color="auto" w:sz="4" w:space="0"/>
+            <w:bottom w:val="single" w:color="auto" w:sz="4" w:space="0"/>
+            <w:right w:val="single" w:color="auto" w:sz="4" w:space="0"/>
+            <w:insideH w:val="single" w:color="auto" w:sz="4" w:space="0"/>
+            <w:insideV w:val="single" w:color="auto" w:sz="4" w:space="0"/>
+          </w:tblBorders>
+        </w:tblPrEx>
         <w:tc>
           <w:tcPr>
             <w:tcW w:w="8290" w:type="dxa"/>
@@ -1372,6 +1380,273 @@
     </w:p>
     <w:p>
       <w:pPr>
+        <w:pStyle w:val="12"/>
+        <w:ind w:left="992" w:firstLine="0" w:firstLineChars="0"/>
+        <w:rPr>
+          <w:rFonts w:hint="eastAsia"/>
+          <w:lang w:val="en-US" w:eastAsia="zh-Hans"/>
+        </w:rPr>
+      </w:pPr>
+      <w:r>
+        <w:rPr>
+          <w:rFonts w:hint="eastAsia"/>
+          <w:lang w:val="en-US" w:eastAsia="zh-Hans"/>
+        </w:rPr>
+        <w:t>死锁：</w:t>
+      </w:r>
+    </w:p>
+    <w:p>
+      <w:pPr>
+        <w:pStyle w:val="12"/>
+        <w:ind w:left="992" w:firstLine="0" w:firstLineChars="0"/>
+        <w:rPr>
+          <w:rFonts w:hint="eastAsia"/>
+          <w:lang w:val="en-US" w:eastAsia="zh-Hans"/>
+        </w:rPr>
+      </w:pPr>
+      <w:r>
+        <w:rPr>
+          <w:rFonts w:hint="eastAsia"/>
+          <w:lang w:val="en-US" w:eastAsia="zh-Hans"/>
+        </w:rPr>
+        <w:t>进程不释放锁，导致下次的脚本运行无法进行</w:t>
+      </w:r>
+    </w:p>
+    <w:tbl>
+      <w:tblPr>
+        <w:tblStyle w:val="11"/>
+        <w:tblW w:w="0" w:type="auto"/>
+        <w:tblInd w:w="992" w:type="dxa"/>
+        <w:tblBorders>
+          <w:top w:val="single" w:color="auto" w:sz="4" w:space="0"/>
+          <w:left w:val="single" w:color="auto" w:sz="4" w:space="0"/>
+          <w:bottom w:val="single" w:color="auto" w:sz="4" w:space="0"/>
+          <w:right w:val="single" w:color="auto" w:sz="4" w:space="0"/>
+          <w:insideH w:val="single" w:color="auto" w:sz="4" w:space="0"/>
+          <w:insideV w:val="single" w:color="auto" w:sz="4" w:space="0"/>
+        </w:tblBorders>
+        <w:tblLayout w:type="autofit"/>
+        <w:tblCellMar>
+          <w:top w:w="0" w:type="dxa"/>
+          <w:left w:w="108" w:type="dxa"/>
+          <w:bottom w:w="0" w:type="dxa"/>
+          <w:right w:w="108" w:type="dxa"/>
+        </w:tblCellMar>
+      </w:tblPr>
+      <w:tblGrid>
+        <w:gridCol w:w="7524"/>
+      </w:tblGrid>
+      <w:tr>
+        <w:tblPrEx>
+          <w:tblBorders>
+            <w:top w:val="single" w:color="auto" w:sz="4" w:space="0"/>
+            <w:left w:val="single" w:color="auto" w:sz="4" w:space="0"/>
+            <w:bottom w:val="single" w:color="auto" w:sz="4" w:space="0"/>
+            <w:right w:val="single" w:color="auto" w:sz="4" w:space="0"/>
+            <w:insideH w:val="single" w:color="auto" w:sz="4" w:space="0"/>
+            <w:insideV w:val="single" w:color="auto" w:sz="4" w:space="0"/>
+          </w:tblBorders>
+        </w:tblPrEx>
+        <w:tc>
+          <w:tcPr>
+            <w:tcW w:w="8290" w:type="dxa"/>
+          </w:tcPr>
+          <w:p>
+            <w:pPr>
+              <w:pStyle w:val="12"/>
+              <w:ind w:firstLine="0" w:firstLineChars="0"/>
+              <w:jc w:val="left"/>
+            </w:pPr>
+            <w:r>
+              <w:rPr>
+                <w:rFonts w:hint="default"/>
+              </w:rPr>
+              <w:t>* * * * *</w:t>
+            </w:r>
+            <w:r>
+              <w:rPr>
+                <w:rFonts w:hint="default"/>
+                <w:b/>
+                <w:bCs/>
+                <w:color w:val="FF0000"/>
+              </w:rPr>
+              <w:t xml:space="preserve"> </w:t>
+            </w:r>
+            <w:r>
+              <w:rPr>
+                <w:rFonts w:hint="eastAsia"/>
+                <w:b/>
+                <w:bCs/>
+                <w:color w:val="FF0000"/>
+              </w:rPr>
+              <w:t>timeout -s SIGINT  1</w:t>
+            </w:r>
+            <w:r>
+              <w:rPr>
+                <w:rFonts w:hint="default"/>
+                <w:b/>
+                <w:bCs/>
+                <w:color w:val="FF0000"/>
+              </w:rPr>
+              <w:t>0</w:t>
+            </w:r>
+            <w:r>
+              <w:rPr>
+                <w:rFonts w:hint="eastAsia"/>
+                <w:b/>
+                <w:bCs/>
+                <w:color w:val="FF0000"/>
+              </w:rPr>
+              <w:t xml:space="preserve"> </w:t>
+            </w:r>
+            <w:r>
+              <w:rPr>
+                <w:rFonts w:hint="eastAsia"/>
+              </w:rPr>
+              <w:t xml:space="preserve">  flock -xn /tmp/lock -c "~/.local/node.js/current/bin/node /home/work/test.js &gt;&gt; /home/work/test.log"</w:t>
+            </w:r>
+          </w:p>
+        </w:tc>
+      </w:tr>
+    </w:tbl>
+    <w:p>
+      <w:pPr>
+        <w:pStyle w:val="12"/>
+        <w:ind w:left="992" w:firstLine="0" w:firstLineChars="0"/>
+        <w:rPr>
+          <w:rFonts w:hint="default"/>
+          <w:lang w:eastAsia="zh-Hans"/>
+        </w:rPr>
+      </w:pPr>
+      <w:r>
+        <w:rPr>
+          <w:rFonts w:hint="default"/>
+          <w:lang w:eastAsia="zh-Hans"/>
+        </w:rPr>
+        <w:t xml:space="preserve"> </w:t>
+      </w:r>
+    </w:p>
+    <w:p>
+      <w:pPr>
+        <w:pStyle w:val="12"/>
+        <w:ind w:left="992" w:firstLine="0" w:firstLineChars="0"/>
+        <w:rPr>
+          <w:rFonts w:hint="default"/>
+          <w:lang w:eastAsia="zh-Hans"/>
+        </w:rPr>
+      </w:pPr>
+      <w:r>
+        <w:rPr>
+          <w:rFonts w:hint="default"/>
+          <w:lang w:eastAsia="zh-Hans"/>
+        </w:rPr>
+        <w:t>timeout [OPTION] DURATION COMMAND [ARG]..</w:t>
+      </w:r>
+    </w:p>
+    <w:p>
+      <w:pPr>
+        <w:pStyle w:val="12"/>
+        <w:ind w:left="992" w:firstLine="419" w:firstLineChars="0"/>
+        <w:rPr>
+          <w:rFonts w:hint="default"/>
+          <w:lang w:eastAsia="zh-Hans"/>
+        </w:rPr>
+      </w:pPr>
+      <w:r>
+        <w:rPr>
+          <w:rFonts w:hint="default"/>
+          <w:lang w:eastAsia="zh-Hans"/>
+        </w:rPr>
+        <w:t>OPTION</w:t>
+      </w:r>
+      <w:r>
+        <w:rPr>
+          <w:rFonts w:hint="default"/>
+          <w:lang w:eastAsia="zh-Hans"/>
+        </w:rPr>
+        <w:t xml:space="preserve">: </w:t>
+      </w:r>
+    </w:p>
+    <w:p>
+      <w:pPr>
+        <w:pStyle w:val="12"/>
+        <w:ind w:left="992" w:firstLine="838" w:firstLineChars="0"/>
+        <w:rPr>
+          <w:rFonts w:hint="default"/>
+          <w:lang w:eastAsia="zh-Hans"/>
+        </w:rPr>
+      </w:pPr>
+      <w:r>
+        <w:rPr>
+          <w:rFonts w:hint="default"/>
+          <w:lang w:eastAsia="zh-Hans"/>
+        </w:rPr>
+        <w:t xml:space="preserve">-s : </w:t>
+      </w:r>
+      <w:r>
+        <w:rPr>
+          <w:rFonts w:hint="eastAsia"/>
+          <w:lang w:val="en-US" w:eastAsia="zh-Hans"/>
+        </w:rPr>
+        <w:t>后跟string</w:t>
+      </w:r>
+      <w:r>
+        <w:rPr>
+          <w:rFonts w:hint="default"/>
+          <w:lang w:eastAsia="zh-Hans"/>
+        </w:rPr>
+        <w:t xml:space="preserve"> or number,  SIGINT </w:t>
+      </w:r>
+      <w:r>
+        <w:rPr>
+          <w:rFonts w:hint="eastAsia"/>
+          <w:lang w:val="en-US" w:eastAsia="zh-Hans"/>
+        </w:rPr>
+        <w:t>或</w:t>
+      </w:r>
+      <w:r>
+        <w:rPr>
+          <w:rFonts w:hint="default"/>
+          <w:lang w:eastAsia="zh-Hans"/>
+        </w:rPr>
+        <w:t xml:space="preserve"> 9</w:t>
+      </w:r>
+    </w:p>
+    <w:p>
+      <w:pPr>
+        <w:pStyle w:val="12"/>
+        <w:ind w:left="992" w:firstLine="419" w:firstLineChars="0"/>
+        <w:rPr>
+          <w:rFonts w:hint="eastAsia"/>
+          <w:lang w:eastAsia="zh-Hans"/>
+        </w:rPr>
+      </w:pPr>
+      <w:r>
+        <w:rPr>
+          <w:rFonts w:hint="eastAsia"/>
+          <w:lang w:eastAsia="zh-Hans"/>
+        </w:rPr>
+        <w:t xml:space="preserve">DURATION </w:t>
+      </w:r>
+      <w:r>
+        <w:rPr>
+          <w:rFonts w:hint="default"/>
+          <w:lang w:eastAsia="zh-Hans"/>
+        </w:rPr>
+        <w:t xml:space="preserve">: </w:t>
+      </w:r>
+      <w:r>
+        <w:rPr>
+          <w:rFonts w:hint="eastAsia"/>
+          <w:lang w:val="en-US" w:eastAsia="zh-Hans"/>
+        </w:rPr>
+        <w:t>超时时间，默认单位秒</w:t>
+      </w:r>
+      <w:bookmarkStart w:id="0" w:name="_GoBack"/>
+      <w:bookmarkEnd w:id="0"/>
+    </w:p>
+    <w:p>
+      <w:pPr>
         <w:pStyle w:val="4"/>
         <w:numPr>
           <w:ilvl w:val="0"/>
@@ -1955,7 +2230,7 @@
   <w:docDefaults>
     <w:rPrDefault>
       <w:rPr>
-        <w:rFonts w:ascii="Times New Roman" w:hAnsi="Times New Roman" w:eastAsia="SimSun" w:cs="Times New Roman"/>
+        <w:rFonts w:ascii="Times New Roman" w:hAnsi="Times New Roman" w:eastAsia="宋体" w:cs="Times New Roman"/>
       </w:rPr>
     </w:rPrDefault>
   </w:docDefaults>
@@ -2025,7 +2300,7 @@
     <w:lsdException w:qFormat="1" w:unhideWhenUsed="0" w:uiPriority="10" w:semiHidden="0" w:name="Title"/>
     <w:lsdException w:uiPriority="99" w:name="Closing"/>
     <w:lsdException w:uiPriority="99" w:name="Signature"/>
-    <w:lsdException w:qFormat="1" w:uiPriority="1" w:name="Default Paragraph Font"/>
+    <w:lsdException w:qFormat="1" w:uiPriority="1" w:semiHidden="0" w:name="Default Paragraph Font"/>
     <w:lsdException w:uiPriority="99" w:name="Body Text"/>
     <w:lsdException w:uiPriority="99" w:name="Body Text Indent"/>
     <w:lsdException w:uiPriority="99" w:name="List Continue"/>
@@ -2046,13 +2321,13 @@
     <w:lsdException w:uiPriority="99" w:name="Body Text Indent 3"/>
     <w:lsdException w:uiPriority="99" w:name="Block Text"/>
     <w:lsdException w:qFormat="1" w:uiPriority="99" w:semiHidden="0" w:name="Hyperlink"/>
-    <w:lsdException w:qFormat="1" w:uiPriority="99" w:name="FollowedHyperlink"/>
+    <w:lsdException w:qFormat="1" w:uiPriority="99" w:semiHidden="0" w:name="FollowedHyperlink"/>
     <w:lsdException w:qFormat="1" w:unhideWhenUsed="0" w:uiPriority="22" w:semiHidden="0" w:name="Strong"/>
     <w:lsdException w:qFormat="1" w:unhideWhenUsed="0" w:uiPriority="20" w:semiHidden="0" w:name="Emphasis"/>
     <w:lsdException w:uiPriority="99" w:name="Document Map"/>
     <w:lsdException w:uiPriority="99" w:name="Plain Text"/>
     <w:lsdException w:uiPriority="99" w:name="E-mail Signature"/>
-    <w:lsdException w:qFormat="1" w:uiPriority="99" w:name="Normal (Web)"/>
+    <w:lsdException w:qFormat="1" w:uiPriority="99" w:semiHidden="0" w:name="Normal (Web)"/>
     <w:lsdException w:uiPriority="99" w:name="HTML Acronym"/>
     <w:lsdException w:uiPriority="99" w:name="HTML Address"/>
     <w:lsdException w:uiPriority="99" w:name="HTML Cite"/>
@@ -2063,7 +2338,7 @@
     <w:lsdException w:uiPriority="99" w:name="HTML Sample"/>
     <w:lsdException w:uiPriority="99" w:name="HTML Typewriter"/>
     <w:lsdException w:uiPriority="99" w:name="HTML Variable"/>
-    <w:lsdException w:qFormat="1" w:uiPriority="99" w:name="Normal Table"/>
+    <w:lsdException w:qFormat="1" w:uiPriority="99" w:semiHidden="0" w:name="Normal Table"/>
     <w:lsdException w:uiPriority="99" w:name="annotation subject"/>
     <w:lsdException w:uiPriority="99" w:name="Table Simple 1"/>
     <w:lsdException w:uiPriority="99" w:name="Table Simple 2"/>
@@ -2321,7 +2596,7 @@
       <w:jc w:val="left"/>
     </w:pPr>
     <w:rPr>
-      <w:rFonts w:ascii="SimSun" w:hAnsi="SimSun" w:eastAsia="SimSun" w:cs="SimSun"/>
+      <w:rFonts w:ascii="宋体" w:hAnsi="宋体" w:eastAsia="宋体" w:cs="宋体"/>
       <w:kern w:val="0"/>
       <w:sz w:val="24"/>
     </w:rPr>
